--- a/Алгоритм светлячков.docx
+++ b/Алгоритм светлячков.docx
@@ -67,45 +67,40 @@
         <w:t>–</w:t>
       </w:r>
       <w:r>
-        <w:t xml:space="preserve"> метаэвристический алгоритм роевого интеллекта,</w:t>
-      </w:r>
-      <w:r>
         <w:t xml:space="preserve"> </w:t>
       </w:r>
-      <w:r>
-        <w:t xml:space="preserve">ориентированный на оптимизацию функции </w:t>
-      </w:r>
-      <w:r>
-        <w:t>–</w:t>
-      </w:r>
-      <w:r>
-        <w:t xml:space="preserve"> поиск ее</w:t>
+      <w:proofErr w:type="spellStart"/>
+      <w:r>
+        <w:t>метаэвристический</w:t>
+      </w:r>
+      <w:proofErr w:type="spellEnd"/>
+      <w:r>
+        <w:t xml:space="preserve"> алгоритм роевого интеллекта, ориентированный на оптимизацию функции – поиск ее глобального оптимума</w:t>
+      </w:r>
+      <w:r>
+        <w:t xml:space="preserve"> [1]</w:t>
+      </w:r>
+      <w:r>
+        <w:t>.</w:t>
       </w:r>
       <w:r>
         <w:t xml:space="preserve"> </w:t>
       </w:r>
       <w:r>
-        <w:t>глобального оптимума</w:t>
-      </w:r>
-      <w:r>
-        <w:t xml:space="preserve"> [1]</w:t>
-      </w:r>
-      <w:r>
-        <w:t>.</w:t>
-      </w:r>
-      <w:r>
-        <w:t xml:space="preserve"> </w:t>
-      </w:r>
-      <w:r>
-        <w:t>В роли поисковых агентов (боидов) выступают светлячки.</w:t>
+        <w:t>В роли поисковых агентов (</w:t>
+      </w:r>
+      <w:proofErr w:type="spellStart"/>
+      <w:r>
+        <w:t>боидов</w:t>
+      </w:r>
+      <w:proofErr w:type="spellEnd"/>
+      <w:r>
+        <w:t>) выступают светлячки.</w:t>
       </w:r>
     </w:p>
     <w:p>
       <w:pPr>
         <w:pStyle w:val="ab"/>
-        <w:rPr>
-          <w:lang w:val="en-US"/>
-        </w:rPr>
       </w:pPr>
       <w:r>
         <w:t>В основе алгоритма лежит наблюдаемое в природе поведение</w:t>
@@ -146,22 +141,7 @@
         <w:pStyle w:val="ab"/>
       </w:pPr>
       <w:r>
-        <w:t>Каждый светлячок характеризуется яркостью и позицией. Первоначально</w:t>
-      </w:r>
-      <w:r>
-        <w:t xml:space="preserve"> </w:t>
-      </w:r>
-      <w:r>
-        <w:t>задается положение каждой особи в определенном интервале случайным</w:t>
-      </w:r>
-      <w:r>
-        <w:t xml:space="preserve"> </w:t>
-      </w:r>
-      <w:r>
-        <w:t>образом.</w:t>
-      </w:r>
-      <w:r>
-        <w:t xml:space="preserve"> </w:t>
+        <w:t xml:space="preserve">Каждый светлячок характеризуется яркостью и позицией. Первоначально задается положение каждой особи в определенном интервале случайным образом. </w:t>
       </w:r>
       <w:r>
         <w:t>Яркость светлячка принимается равной значению фитнесс-функции в его текущем положении.</w:t>
@@ -192,13 +172,7 @@
         <w:t>j</w:t>
       </w:r>
       <w:r>
-        <w:t>), то</w:t>
-      </w:r>
-      <w:r>
-        <w:t xml:space="preserve"> </w:t>
-      </w:r>
-      <w:r>
-        <w:t>перемещаем первого в направлении второго</w:t>
+        <w:t>), то перемещаем первого в направлении второго</w:t>
       </w:r>
       <w:r>
         <w:t xml:space="preserve"> по формуле:</w:t>
@@ -503,14 +477,7 @@
               <w:rFonts w:ascii="Cambria Math" w:hAnsi="Cambria Math"/>
               <w:lang w:val="en-US"/>
             </w:rPr>
-            <m:t>+</m:t>
-          </m:r>
-          <m:r>
-            <w:rPr>
-              <w:rFonts w:ascii="Cambria Math" w:hAnsi="Cambria Math"/>
-              <w:lang w:val="en-US"/>
-            </w:rPr>
-            <m:t>α</m:t>
+            <m:t>+α</m:t>
           </m:r>
           <m:d>
             <m:dPr>
@@ -708,32 +675,9 @@
         <w:rPr>
           <w:iCs/>
         </w:rPr>
-        <w:t xml:space="preserve"> – </w:t>
-      </w:r>
-      <w:r>
-        <w:rPr>
-          <w:iCs/>
-        </w:rPr>
-        <w:t>расстояние между</w:t>
-      </w:r>
-      <w:r>
-        <w:rPr>
-          <w:iCs/>
-        </w:rPr>
-        <w:t xml:space="preserve"> </w:t>
-      </w:r>
-      <w:r>
-        <w:rPr>
-          <w:iCs/>
-        </w:rPr>
-        <w:t>особями</w:t>
-      </w:r>
-      <w:r>
-        <w:rPr>
-          <w:iCs/>
-        </w:rPr>
-        <w:t xml:space="preserve"> </w:t>
-      </w:r>
+        <w:t xml:space="preserve"> – расстояние между особями </w:t>
+      </w:r>
+      <w:proofErr w:type="spellStart"/>
       <w:r>
         <w:rPr>
           <w:i/>
@@ -741,6 +685,7 @@
         </w:rPr>
         <w:t>i</w:t>
       </w:r>
+      <w:proofErr w:type="spellEnd"/>
       <w:r>
         <w:rPr>
           <w:i/>
@@ -776,13 +721,7 @@
         </m:r>
       </m:oMath>
       <w:r>
-        <w:t xml:space="preserve"> – </w:t>
-      </w:r>
-      <w:r>
-        <w:t>свободный параметр рандомизации</w:t>
-      </w:r>
-      <w:r>
-        <w:t xml:space="preserve">, </w:t>
+        <w:t xml:space="preserve"> – свободный параметр рандомизации, </w:t>
       </w:r>
       <m:oMath>
         <m:r>
@@ -829,7 +768,31 @@
       </w:pPr>
       <w:r>
         <w:lastRenderedPageBreak/>
-        <w:t>Псевдокод алгоритма светлячков.</w:t>
+        <w:t>Псевдокод</w:t>
+      </w:r>
+      <w:r>
+        <w:rPr>
+          <w:lang w:val="en-US"/>
+        </w:rPr>
+        <w:t xml:space="preserve"> </w:t>
+      </w:r>
+      <w:r>
+        <w:t>алгоритма</w:t>
+      </w:r>
+      <w:r>
+        <w:rPr>
+          <w:lang w:val="en-US"/>
+        </w:rPr>
+        <w:t xml:space="preserve"> </w:t>
+      </w:r>
+      <w:r>
+        <w:t>светлячков</w:t>
+      </w:r>
+      <w:r>
+        <w:rPr>
+          <w:lang w:val="en-US"/>
+        </w:rPr>
+        <w:t>.</w:t>
       </w:r>
     </w:p>
     <w:p>
@@ -1030,7 +993,23 @@
           <w:rFonts w:ascii="Courier New" w:hAnsi="Courier New" w:cs="Courier New"/>
           <w:lang w:val="en-US"/>
         </w:rPr>
-        <w:t xml:space="preserve"> (t &lt; MaxGeneration)</w:t>
+        <w:t xml:space="preserve"> (t &lt; </w:t>
+      </w:r>
+      <w:proofErr w:type="spellStart"/>
+      <w:r>
+        <w:rPr>
+          <w:rFonts w:ascii="Courier New" w:hAnsi="Courier New" w:cs="Courier New"/>
+          <w:lang w:val="en-US"/>
+        </w:rPr>
+        <w:t>MaxGeneration</w:t>
+      </w:r>
+      <w:proofErr w:type="spellEnd"/>
+      <w:r>
+        <w:rPr>
+          <w:rFonts w:ascii="Courier New" w:hAnsi="Courier New" w:cs="Courier New"/>
+          <w:lang w:val="en-US"/>
+        </w:rPr>
+        <w:t>)</w:t>
       </w:r>
     </w:p>
     <w:p>
@@ -1079,7 +1058,39 @@
           <w:rFonts w:ascii="Courier New" w:hAnsi="Courier New" w:cs="Courier New"/>
           <w:lang w:val="en-US"/>
         </w:rPr>
-        <w:t xml:space="preserve"> i = 1 : n (all n fireflies)</w:t>
+        <w:t xml:space="preserve"> </w:t>
+      </w:r>
+      <w:proofErr w:type="spellStart"/>
+      <w:r>
+        <w:rPr>
+          <w:rFonts w:ascii="Courier New" w:hAnsi="Courier New" w:cs="Courier New"/>
+          <w:lang w:val="en-US"/>
+        </w:rPr>
+        <w:t>i</w:t>
+      </w:r>
+      <w:proofErr w:type="spellEnd"/>
+      <w:r>
+        <w:rPr>
+          <w:rFonts w:ascii="Courier New" w:hAnsi="Courier New" w:cs="Courier New"/>
+          <w:lang w:val="en-US"/>
+        </w:rPr>
+        <w:t xml:space="preserve"> = </w:t>
+      </w:r>
+      <w:proofErr w:type="gramStart"/>
+      <w:r>
+        <w:rPr>
+          <w:rFonts w:ascii="Courier New" w:hAnsi="Courier New" w:cs="Courier New"/>
+          <w:lang w:val="en-US"/>
+        </w:rPr>
+        <w:t>1 :</w:t>
+      </w:r>
+      <w:proofErr w:type="gramEnd"/>
+      <w:r>
+        <w:rPr>
+          <w:rFonts w:ascii="Courier New" w:hAnsi="Courier New" w:cs="Courier New"/>
+          <w:lang w:val="en-US"/>
+        </w:rPr>
+        <w:t xml:space="preserve"> n (all n fireflies)</w:t>
       </w:r>
     </w:p>
     <w:p>
@@ -1128,7 +1139,39 @@
           <w:rFonts w:ascii="Courier New" w:hAnsi="Courier New" w:cs="Courier New"/>
           <w:lang w:val="en-US"/>
         </w:rPr>
-        <w:t xml:space="preserve"> j = 1 : i (n fireflies)</w:t>
+        <w:t xml:space="preserve"> j = </w:t>
+      </w:r>
+      <w:proofErr w:type="gramStart"/>
+      <w:r>
+        <w:rPr>
+          <w:rFonts w:ascii="Courier New" w:hAnsi="Courier New" w:cs="Courier New"/>
+          <w:lang w:val="en-US"/>
+        </w:rPr>
+        <w:t>1 :</w:t>
+      </w:r>
+      <w:proofErr w:type="gramEnd"/>
+      <w:r>
+        <w:rPr>
+          <w:rFonts w:ascii="Courier New" w:hAnsi="Courier New" w:cs="Courier New"/>
+          <w:lang w:val="en-US"/>
+        </w:rPr>
+        <w:t xml:space="preserve"> </w:t>
+      </w:r>
+      <w:proofErr w:type="spellStart"/>
+      <w:r>
+        <w:rPr>
+          <w:rFonts w:ascii="Courier New" w:hAnsi="Courier New" w:cs="Courier New"/>
+          <w:lang w:val="en-US"/>
+        </w:rPr>
+        <w:t>i</w:t>
+      </w:r>
+      <w:proofErr w:type="spellEnd"/>
+      <w:r>
+        <w:rPr>
+          <w:rFonts w:ascii="Courier New" w:hAnsi="Courier New" w:cs="Courier New"/>
+          <w:lang w:val="en-US"/>
+        </w:rPr>
+        <w:t xml:space="preserve"> (n fireflies)</w:t>
       </w:r>
     </w:p>
     <w:p>
@@ -1179,6 +1222,7 @@
         </w:rPr>
         <w:t> (</w:t>
       </w:r>
+      <w:proofErr w:type="spellStart"/>
       <w:r>
         <w:rPr>
           <w:rFonts w:ascii="Courier New" w:hAnsi="Courier New" w:cs="Courier New"/>
@@ -1186,8 +1230,29 @@
           <w:szCs w:val="28"/>
           <w:lang w:val="en-US"/>
         </w:rPr>
-        <w:t>Ij&gt;Ii</w:t>
-      </w:r>
+        <w:t>Ij</w:t>
+      </w:r>
+      <w:proofErr w:type="spellEnd"/>
+      <w:r>
+        <w:rPr>
+          <w:rFonts w:ascii="Courier New" w:hAnsi="Courier New" w:cs="Courier New"/>
+          <w:sz w:val="28"/>
+          <w:szCs w:val="28"/>
+          <w:lang w:val="en-US"/>
+        </w:rPr>
+        <w:t>&gt;</w:t>
+      </w:r>
+      <w:proofErr w:type="spellStart"/>
+      <w:r>
+        <w:rPr>
+          <w:rFonts w:ascii="Courier New" w:hAnsi="Courier New" w:cs="Courier New"/>
+          <w:sz w:val="28"/>
+          <w:szCs w:val="28"/>
+          <w:lang w:val="en-US"/>
+        </w:rPr>
+        <w:t>Ii</w:t>
+      </w:r>
+      <w:proofErr w:type="spellEnd"/>
       <w:r>
         <w:rPr>
           <w:rFonts w:ascii="Courier New" w:hAnsi="Courier New" w:cs="Courier New"/>
@@ -1240,7 +1305,23 @@
           <w:rFonts w:ascii="Courier New" w:hAnsi="Courier New" w:cs="Courier New"/>
           <w:lang w:val="en-US"/>
         </w:rPr>
-        <w:t xml:space="preserve">ove firefly i towards j;                </w:t>
+        <w:t xml:space="preserve">ove firefly </w:t>
+      </w:r>
+      <w:proofErr w:type="spellStart"/>
+      <w:r>
+        <w:rPr>
+          <w:rFonts w:ascii="Courier New" w:hAnsi="Courier New" w:cs="Courier New"/>
+          <w:lang w:val="en-US"/>
+        </w:rPr>
+        <w:t>i</w:t>
+      </w:r>
+      <w:proofErr w:type="spellEnd"/>
+      <w:r>
+        <w:rPr>
+          <w:rFonts w:ascii="Courier New" w:hAnsi="Courier New" w:cs="Courier New"/>
+          <w:lang w:val="en-US"/>
+        </w:rPr>
+        <w:t xml:space="preserve"> towards j;                </w:t>
       </w:r>
     </w:p>
     <w:p>
@@ -1421,8 +1502,17 @@
           <w:rFonts w:ascii="Courier New" w:hAnsi="Courier New" w:cs="Courier New"/>
           <w:lang w:val="en-US"/>
         </w:rPr>
-        <w:t xml:space="preserve"> i</w:t>
-      </w:r>
+        <w:t xml:space="preserve"> </w:t>
+      </w:r>
+      <w:proofErr w:type="spellStart"/>
+      <w:r>
+        <w:rPr>
+          <w:rFonts w:ascii="Courier New" w:hAnsi="Courier New" w:cs="Courier New"/>
+          <w:lang w:val="en-US"/>
+        </w:rPr>
+        <w:t>i</w:t>
+      </w:r>
+      <w:proofErr w:type="spellEnd"/>
     </w:p>
     <w:p>
       <w:pPr>
@@ -1488,14 +1578,34 @@
         </w:rPr>
         <w:t xml:space="preserve">    </w:t>
       </w:r>
+      <w:proofErr w:type="spellStart"/>
       <w:r>
         <w:rPr>
           <w:rFonts w:ascii="Courier New" w:hAnsi="Courier New" w:cs="Courier New"/>
           <w:b/>
           <w:bCs/>
         </w:rPr>
-        <w:t>end while</w:t>
-      </w:r>
+        <w:t>end</w:t>
+      </w:r>
+      <w:proofErr w:type="spellEnd"/>
+      <w:r>
+        <w:rPr>
+          <w:rFonts w:ascii="Courier New" w:hAnsi="Courier New" w:cs="Courier New"/>
+          <w:b/>
+          <w:bCs/>
+        </w:rPr>
+        <w:t xml:space="preserve"> </w:t>
+      </w:r>
+      <w:proofErr w:type="spellStart"/>
+      <w:r>
+        <w:rPr>
+          <w:rFonts w:ascii="Courier New" w:hAnsi="Courier New" w:cs="Courier New"/>
+          <w:b/>
+          <w:bCs/>
+        </w:rPr>
+        <w:t>while</w:t>
+      </w:r>
+      <w:proofErr w:type="spellEnd"/>
     </w:p>
     <w:p>
       <w:pPr>
@@ -1521,6 +1631,7 @@
           <w:rFonts w:ascii="Courier New" w:hAnsi="Courier New" w:cs="Courier New"/>
         </w:rPr>
       </w:pPr>
+      <w:proofErr w:type="spellStart"/>
       <w:r>
         <w:rPr>
           <w:rFonts w:ascii="Courier New" w:hAnsi="Courier New" w:cs="Courier New"/>
@@ -1529,6 +1640,7 @@
         </w:rPr>
         <w:t>end</w:t>
       </w:r>
+      <w:proofErr w:type="spellEnd"/>
     </w:p>
     <w:p>
       <w:pPr>
@@ -1543,17 +1655,29 @@
       <w:r>
         <w:t xml:space="preserve">глобальной оптимизации функций </w:t>
       </w:r>
+      <w:proofErr w:type="spellStart"/>
       <w:r>
         <w:t>Химмельблау</w:t>
       </w:r>
-      <w:r>
-        <w:t>, Р</w:t>
-      </w:r>
-      <w:r>
-        <w:t>озенброка, Бранина, Била и сферы</w:t>
-      </w:r>
-      <w:r>
-        <w:t xml:space="preserve"> [</w:t>
+      <w:proofErr w:type="spellEnd"/>
+      <w:r>
+        <w:t xml:space="preserve">, </w:t>
+      </w:r>
+      <w:proofErr w:type="spellStart"/>
+      <w:r>
+        <w:t>Розенброка</w:t>
+      </w:r>
+      <w:proofErr w:type="spellEnd"/>
+      <w:r>
+        <w:t xml:space="preserve">, </w:t>
+      </w:r>
+      <w:proofErr w:type="spellStart"/>
+      <w:r>
+        <w:t>Бранина</w:t>
+      </w:r>
+      <w:proofErr w:type="spellEnd"/>
+      <w:r>
+        <w:t>, Била и сферы [</w:t>
       </w:r>
       <w:r>
         <w:t>2</w:t>
@@ -1587,72 +1711,60 @@
           <w:szCs w:val="28"/>
         </w:rPr>
         <w:lastRenderedPageBreak/>
-        <w:t>График нахождения локального минимума функции</w:t>
-      </w:r>
+        <w:t xml:space="preserve">График нахождения локального минимума функции </w:t>
+      </w:r>
+      <w:proofErr w:type="spellStart"/>
+      <w:r>
+        <w:t>Химмельблау</w:t>
+      </w:r>
+      <w:proofErr w:type="spellEnd"/>
       <w:r>
         <w:rPr>
           <w:rFonts w:eastAsiaTheme="minorEastAsia"/>
           <w:szCs w:val="28"/>
         </w:rPr>
-        <w:t xml:space="preserve"> </w:t>
-      </w:r>
-      <w:r>
-        <w:t>Химмельблау</w:t>
+        <w:t xml:space="preserve"> п</w:t>
       </w:r>
       <w:r>
         <w:rPr>
           <w:rFonts w:eastAsiaTheme="minorEastAsia"/>
           <w:szCs w:val="28"/>
         </w:rPr>
-        <w:t xml:space="preserve"> п</w:t>
+        <w:t>редставлен</w:t>
       </w:r>
       <w:r>
         <w:rPr>
           <w:rFonts w:eastAsiaTheme="minorEastAsia"/>
           <w:szCs w:val="28"/>
         </w:rPr>
-        <w:t>редставлен</w:t>
+        <w:t xml:space="preserve"> на </w:t>
       </w:r>
       <w:r>
         <w:rPr>
           <w:rFonts w:eastAsiaTheme="minorEastAsia"/>
           <w:szCs w:val="28"/>
         </w:rPr>
-        <w:t xml:space="preserve"> на </w:t>
+        <w:t xml:space="preserve">рисунке </w:t>
       </w:r>
       <w:r>
         <w:rPr>
           <w:rFonts w:eastAsiaTheme="minorEastAsia"/>
           <w:szCs w:val="28"/>
         </w:rPr>
-        <w:t xml:space="preserve">рисунке </w:t>
+        <w:fldChar w:fldCharType="begin"/>
       </w:r>
       <w:r>
         <w:rPr>
           <w:rFonts w:eastAsiaTheme="minorEastAsia"/>
           <w:szCs w:val="28"/>
         </w:rPr>
-        <w:fldChar w:fldCharType="begin"/>
+        <w:instrText xml:space="preserve"> REF _Ref188130005 \h  \* MERGEFORMAT </w:instrText>
       </w:r>
       <w:r>
         <w:rPr>
           <w:rFonts w:eastAsiaTheme="minorEastAsia"/>
           <w:szCs w:val="28"/>
         </w:rPr>
-        <w:instrText xml:space="preserve"> REF _Ref188130005 \h </w:instrText>
-      </w:r>
-      <w:r>
-        <w:rPr>
-          <w:rFonts w:eastAsiaTheme="minorEastAsia"/>
-          <w:szCs w:val="28"/>
-        </w:rPr>
-      </w:r>
-      <w:r>
-        <w:rPr>
-          <w:rFonts w:eastAsiaTheme="minorEastAsia"/>
-          <w:szCs w:val="28"/>
-        </w:rPr>
-        <w:instrText xml:space="preserve"> \* MERGEFORMAT </w:instrText>
       </w:r>
       <w:r>
         <w:rPr>
@@ -1749,30 +1861,34 @@
       <w:r>
         <w:t xml:space="preserve">Рисунок </w:t>
       </w:r>
-      <w:r>
-        <w:fldChar w:fldCharType="begin"/>
-      </w:r>
-      <w:r>
-        <w:instrText xml:space="preserve"> SEQ Рисунок \* ARABIC </w:instrText>
-      </w:r>
-      <w:r>
-        <w:fldChar w:fldCharType="separate"/>
-      </w:r>
-      <w:r>
-        <w:rPr>
-          <w:noProof/>
-        </w:rPr>
-        <w:t>1</w:t>
-      </w:r>
-      <w:r>
-        <w:fldChar w:fldCharType="end"/>
-      </w:r>
+      <w:fldSimple w:instr=" SEQ Рисунок \* ARABIC ">
+        <w:r>
+          <w:rPr>
+            <w:noProof/>
+          </w:rPr>
+          <w:t>1</w:t>
+        </w:r>
+      </w:fldSimple>
       <w:bookmarkEnd w:id="0"/>
       <w:r>
         <w:t xml:space="preserve"> – </w:t>
       </w:r>
       <w:r>
-        <w:t>Результат нахождения локального минимума функции Химмельбрау на диапазоне [-4, 4]</w:t>
+        <w:t xml:space="preserve">Результат нахождения локального минимума функции </w:t>
+      </w:r>
+      <w:proofErr w:type="spellStart"/>
+      <w:r>
+        <w:t>Химмель</w:t>
+      </w:r>
+      <w:r>
+        <w:t>бл</w:t>
+      </w:r>
+      <w:r>
+        <w:t>ау</w:t>
+      </w:r>
+      <w:proofErr w:type="spellEnd"/>
+      <w:r>
+        <w:t xml:space="preserve"> на диапазоне [-4, 4]</w:t>
       </w:r>
     </w:p>
     <w:p>
@@ -1788,14 +1904,35 @@
         <w:pStyle w:val="ab"/>
         <w:ind w:firstLine="0"/>
       </w:pPr>
-      <w:r>
-        <w:t>x_min = (2.996565629842256 , 2.0018894116376735),</w:t>
+      <w:proofErr w:type="spellStart"/>
+      <w:r>
+        <w:t>x_min</w:t>
+      </w:r>
+      <w:proofErr w:type="spellEnd"/>
+      <w:r>
+        <w:t xml:space="preserve"> = (</w:t>
+      </w:r>
+      <w:proofErr w:type="gramStart"/>
+      <w:r>
+        <w:t>2.996565629842256 ,</w:t>
+      </w:r>
+      <w:proofErr w:type="gramEnd"/>
+      <w:r>
+        <w:t xml:space="preserve"> 2.0018894116376735),</w:t>
       </w:r>
       <w:r>
         <w:t xml:space="preserve"> со значением функции</w:t>
       </w:r>
       <w:r>
-        <w:t xml:space="preserve"> f_min =  0.00036690842422395473</w:t>
+        <w:t xml:space="preserve"> </w:t>
+      </w:r>
+      <w:proofErr w:type="spellStart"/>
+      <w:r>
+        <w:t>f_min</w:t>
+      </w:r>
+      <w:proofErr w:type="spellEnd"/>
+      <w:r>
+        <w:t xml:space="preserve"> =  0.00036690842422395473</w:t>
       </w:r>
       <w:r>
         <w:t>.</w:t>
@@ -1828,9 +1965,11 @@
         <w:lastRenderedPageBreak/>
         <w:t xml:space="preserve">График нахождения локального минимума функции </w:t>
       </w:r>
+      <w:proofErr w:type="spellStart"/>
       <w:r>
         <w:t>Розенброка</w:t>
       </w:r>
+      <w:proofErr w:type="spellEnd"/>
       <w:r>
         <w:rPr>
           <w:rFonts w:eastAsiaTheme="minorEastAsia"/>
@@ -1871,20 +2010,13 @@
           <w:rFonts w:eastAsiaTheme="minorEastAsia"/>
           <w:szCs w:val="28"/>
         </w:rPr>
-        <w:instrText xml:space="preserve"> REF _Ref188130282 \h </w:instrText>
+        <w:instrText xml:space="preserve"> REF _Ref188130282 \h  \* MERGEFORMAT </w:instrText>
       </w:r>
       <w:r>
         <w:rPr>
           <w:rFonts w:eastAsiaTheme="minorEastAsia"/>
           <w:szCs w:val="28"/>
         </w:rPr>
-      </w:r>
-      <w:r>
-        <w:rPr>
-          <w:rFonts w:eastAsiaTheme="minorEastAsia"/>
-          <w:szCs w:val="28"/>
-        </w:rPr>
-        <w:instrText xml:space="preserve"> \* MERGEFORMAT </w:instrText>
       </w:r>
       <w:r>
         <w:rPr>
@@ -1981,24 +2113,14 @@
       <w:r>
         <w:t xml:space="preserve">Рисунок </w:t>
       </w:r>
-      <w:r>
-        <w:fldChar w:fldCharType="begin"/>
-      </w:r>
-      <w:r>
-        <w:instrText xml:space="preserve"> SEQ Рисунок \* ARABIC </w:instrText>
-      </w:r>
-      <w:r>
-        <w:fldChar w:fldCharType="separate"/>
-      </w:r>
-      <w:r>
-        <w:rPr>
-          <w:noProof/>
-        </w:rPr>
-        <w:t>2</w:t>
-      </w:r>
-      <w:r>
-        <w:fldChar w:fldCharType="end"/>
-      </w:r>
+      <w:fldSimple w:instr=" SEQ Рисунок \* ARABIC ">
+        <w:r>
+          <w:rPr>
+            <w:noProof/>
+          </w:rPr>
+          <w:t>2</w:t>
+        </w:r>
+      </w:fldSimple>
       <w:bookmarkEnd w:id="1"/>
       <w:r>
         <w:t xml:space="preserve"> – </w:t>
@@ -2006,9 +2128,11 @@
       <w:r>
         <w:t xml:space="preserve">Результат нахождения локального минимума функции </w:t>
       </w:r>
+      <w:proofErr w:type="spellStart"/>
       <w:r>
         <w:t>Розенброка</w:t>
       </w:r>
+      <w:proofErr w:type="spellEnd"/>
       <w:r>
         <w:t xml:space="preserve"> на диапазоне [-4, 4]</w:t>
       </w:r>
@@ -2042,7 +2166,15 @@
         <w:t>min</w:t>
       </w:r>
       <w:r>
-        <w:t xml:space="preserve"> = (1.0020126407030787 , 1.0058764999799845), </w:t>
+        <w:t xml:space="preserve"> = (</w:t>
+      </w:r>
+      <w:proofErr w:type="gramStart"/>
+      <w:r>
+        <w:t>1.0020126407030787 ,</w:t>
+      </w:r>
+      <w:proofErr w:type="gramEnd"/>
+      <w:r>
+        <w:t xml:space="preserve"> 1.0058764999799845), </w:t>
       </w:r>
       <w:r>
         <w:t xml:space="preserve">со значением функции </w:t>
@@ -2088,63 +2220,51 @@
         <w:lastRenderedPageBreak/>
         <w:t xml:space="preserve">График нахождения локального минимума функции </w:t>
       </w:r>
+      <w:proofErr w:type="spellStart"/>
       <w:r>
         <w:t>Бранина</w:t>
       </w:r>
+      <w:proofErr w:type="spellEnd"/>
       <w:r>
         <w:rPr>
           <w:rFonts w:eastAsiaTheme="minorEastAsia"/>
           <w:szCs w:val="28"/>
         </w:rPr>
-        <w:t xml:space="preserve"> </w:t>
+        <w:t xml:space="preserve"> представлен на</w:t>
       </w:r>
       <w:r>
         <w:rPr>
           <w:rFonts w:eastAsiaTheme="minorEastAsia"/>
           <w:szCs w:val="28"/>
         </w:rPr>
-        <w:t>представлен</w:t>
+        <w:t xml:space="preserve"> </w:t>
       </w:r>
       <w:r>
         <w:rPr>
           <w:rFonts w:eastAsiaTheme="minorEastAsia"/>
           <w:szCs w:val="28"/>
         </w:rPr>
-        <w:t xml:space="preserve"> на</w:t>
+        <w:fldChar w:fldCharType="begin"/>
       </w:r>
       <w:r>
         <w:rPr>
           <w:rFonts w:eastAsiaTheme="minorEastAsia"/>
           <w:szCs w:val="28"/>
         </w:rPr>
-        <w:t xml:space="preserve"> </w:t>
+        <w:instrText xml:space="preserve"> REF _Ref188131412 \h </w:instrText>
       </w:r>
       <w:r>
         <w:rPr>
           <w:rFonts w:eastAsiaTheme="minorEastAsia"/>
           <w:szCs w:val="28"/>
         </w:rPr>
-        <w:fldChar w:fldCharType="begin"/>
+        <w:instrText xml:space="preserve"> \* MERGEFORMAT </w:instrText>
       </w:r>
       <w:r>
         <w:rPr>
           <w:rFonts w:eastAsiaTheme="minorEastAsia"/>
           <w:szCs w:val="28"/>
         </w:rPr>
-        <w:instrText xml:space="preserve"> REF _Ref188131412 \h </w:instrText>
-      </w:r>
-      <w:r>
-        <w:rPr>
-          <w:rFonts w:eastAsiaTheme="minorEastAsia"/>
-          <w:szCs w:val="28"/>
-        </w:rPr>
-      </w:r>
-      <w:r>
-        <w:rPr>
-          <w:rFonts w:eastAsiaTheme="minorEastAsia"/>
-          <w:szCs w:val="28"/>
-        </w:rPr>
-        <w:instrText xml:space="preserve"> \* MERGEFORMAT </w:instrText>
       </w:r>
       <w:r>
         <w:rPr>
@@ -2241,24 +2361,14 @@
       <w:r>
         <w:t xml:space="preserve">Рисунок </w:t>
       </w:r>
-      <w:r>
-        <w:fldChar w:fldCharType="begin"/>
-      </w:r>
-      <w:r>
-        <w:instrText xml:space="preserve"> SEQ Рисунок \* ARABIC </w:instrText>
-      </w:r>
-      <w:r>
-        <w:fldChar w:fldCharType="separate"/>
-      </w:r>
-      <w:r>
-        <w:rPr>
-          <w:noProof/>
-        </w:rPr>
-        <w:t>3</w:t>
-      </w:r>
-      <w:r>
-        <w:fldChar w:fldCharType="end"/>
-      </w:r>
+      <w:fldSimple w:instr=" SEQ Рисунок \* ARABIC ">
+        <w:r>
+          <w:rPr>
+            <w:noProof/>
+          </w:rPr>
+          <w:t>3</w:t>
+        </w:r>
+      </w:fldSimple>
       <w:bookmarkEnd w:id="2"/>
       <w:r>
         <w:t xml:space="preserve"> – </w:t>
@@ -2266,9 +2376,11 @@
       <w:r>
         <w:t xml:space="preserve">Результат нахождения локального минимума функции </w:t>
       </w:r>
+      <w:proofErr w:type="spellStart"/>
       <w:r>
         <w:t>Бранина</w:t>
       </w:r>
+      <w:proofErr w:type="spellEnd"/>
       <w:r>
         <w:t xml:space="preserve"> на диапазоне [-</w:t>
       </w:r>
@@ -2323,10 +2435,7 @@
         <w:t>2.2746933517593018),</w:t>
       </w:r>
       <w:r>
-        <w:t xml:space="preserve"> </w:t>
-      </w:r>
-      <w:r>
-        <w:t>со значением функции</w:t>
+        <w:t xml:space="preserve"> со значением функции</w:t>
       </w:r>
       <w:r>
         <w:t xml:space="preserve"> </w:t>
@@ -2384,58 +2493,41 @@
         <w:t xml:space="preserve">График нахождения локального минимума функции </w:t>
       </w:r>
       <w:r>
-        <w:t>Б</w:t>
-      </w:r>
-      <w:r>
-        <w:t>ила</w:t>
+        <w:t>Била</w:t>
       </w:r>
       <w:r>
         <w:rPr>
           <w:rFonts w:eastAsiaTheme="minorEastAsia"/>
           <w:szCs w:val="28"/>
         </w:rPr>
-        <w:t xml:space="preserve"> представлен на</w:t>
+        <w:t xml:space="preserve"> представлен на </w:t>
       </w:r>
       <w:r>
         <w:rPr>
           <w:rFonts w:eastAsiaTheme="minorEastAsia"/>
           <w:szCs w:val="28"/>
         </w:rPr>
-        <w:t xml:space="preserve"> </w:t>
+        <w:t xml:space="preserve">рисунке </w:t>
       </w:r>
       <w:r>
         <w:rPr>
           <w:rFonts w:eastAsiaTheme="minorEastAsia"/>
           <w:szCs w:val="28"/>
         </w:rPr>
-        <w:t xml:space="preserve">рисунке </w:t>
+        <w:fldChar w:fldCharType="begin"/>
       </w:r>
       <w:r>
         <w:rPr>
           <w:rFonts w:eastAsiaTheme="minorEastAsia"/>
           <w:szCs w:val="28"/>
         </w:rPr>
-        <w:fldChar w:fldCharType="begin"/>
+        <w:instrText xml:space="preserve"> REF _Ref188131681 \h  \* MERGEFORMAT </w:instrText>
       </w:r>
       <w:r>
         <w:rPr>
           <w:rFonts w:eastAsiaTheme="minorEastAsia"/>
           <w:szCs w:val="28"/>
         </w:rPr>
-        <w:instrText xml:space="preserve"> REF _Ref188131681 \h </w:instrText>
-      </w:r>
-      <w:r>
-        <w:rPr>
-          <w:rFonts w:eastAsiaTheme="minorEastAsia"/>
-          <w:szCs w:val="28"/>
-        </w:rPr>
-      </w:r>
-      <w:r>
-        <w:rPr>
-          <w:rFonts w:eastAsiaTheme="minorEastAsia"/>
-          <w:szCs w:val="28"/>
-        </w:rPr>
-        <w:instrText xml:space="preserve"> \* MERGEFORMAT </w:instrText>
       </w:r>
       <w:r>
         <w:rPr>
@@ -2532,39 +2624,23 @@
       <w:r>
         <w:t xml:space="preserve">Рисунок </w:t>
       </w:r>
-      <w:r>
-        <w:fldChar w:fldCharType="begin"/>
-      </w:r>
-      <w:r>
-        <w:instrText xml:space="preserve"> SEQ Рисунок \* ARABIC </w:instrText>
-      </w:r>
-      <w:r>
-        <w:fldChar w:fldCharType="separate"/>
-      </w:r>
-      <w:r>
-        <w:rPr>
-          <w:noProof/>
-        </w:rPr>
-        <w:t>4</w:t>
-      </w:r>
-      <w:r>
-        <w:fldChar w:fldCharType="end"/>
-      </w:r>
+      <w:fldSimple w:instr=" SEQ Рисунок \* ARABIC ">
+        <w:r>
+          <w:rPr>
+            <w:noProof/>
+          </w:rPr>
+          <w:t>4</w:t>
+        </w:r>
+      </w:fldSimple>
       <w:bookmarkEnd w:id="3"/>
       <w:r>
-        <w:t xml:space="preserve"> </w:t>
-      </w:r>
-      <w:r>
-        <w:t xml:space="preserve">– </w:t>
+        <w:t xml:space="preserve"> – </w:t>
       </w:r>
       <w:r>
         <w:t xml:space="preserve">Результат нахождения локального минимума функции </w:t>
       </w:r>
       <w:r>
-        <w:t>Б</w:t>
-      </w:r>
-      <w:r>
-        <w:t>ила</w:t>
+        <w:t>Била</w:t>
       </w:r>
       <w:r>
         <w:t xml:space="preserve"> на диапазоне</w:t>
@@ -2585,18 +2661,12 @@
         <w:t>4</w:t>
       </w:r>
       <w:r>
-        <w:rPr>
-          <w:lang w:val="en-US"/>
-        </w:rPr>
         <w:t>.5</w:t>
       </w:r>
       <w:r>
         <w:t xml:space="preserve">, </w:t>
       </w:r>
       <w:r>
-        <w:rPr>
-          <w:lang w:val="en-US"/>
-        </w:rPr>
         <w:t>4.5</w:t>
       </w:r>
       <w:r>
@@ -2616,20 +2686,35 @@
         <w:pStyle w:val="ab"/>
         <w:ind w:firstLine="0"/>
       </w:pPr>
-      <w:r>
-        <w:t>x_min = ( 2.99880756574047 , 0.4985736995216762 ),</w:t>
+      <w:proofErr w:type="spellStart"/>
+      <w:r>
+        <w:t>x_min</w:t>
+      </w:r>
+      <w:proofErr w:type="spellEnd"/>
+      <w:r>
+        <w:t xml:space="preserve"> = </w:t>
+      </w:r>
+      <w:proofErr w:type="gramStart"/>
+      <w:r>
+        <w:t>( 2.99880756574047</w:t>
+      </w:r>
+      <w:proofErr w:type="gramEnd"/>
+      <w:r>
+        <w:t xml:space="preserve"> , 0.4985736995216762 ),</w:t>
+      </w:r>
+      <w:r>
+        <w:t xml:space="preserve"> со значением функции</w:t>
       </w:r>
       <w:r>
         <w:t xml:space="preserve"> </w:t>
       </w:r>
-      <w:r>
-        <w:t>со значением функции</w:t>
-      </w:r>
-      <w:r>
-        <w:t xml:space="preserve"> </w:t>
-      </w:r>
-      <w:r>
-        <w:t>f_min =  2.9597901009286144e-05</w:t>
+      <w:proofErr w:type="spellStart"/>
+      <w:r>
+        <w:t>f_min</w:t>
+      </w:r>
+      <w:proofErr w:type="spellEnd"/>
+      <w:r>
+        <w:t xml:space="preserve"> =  2.9597901009286144e-05</w:t>
       </w:r>
     </w:p>
     <w:p>
@@ -2690,20 +2775,13 @@
           <w:rFonts w:eastAsiaTheme="minorEastAsia"/>
           <w:szCs w:val="28"/>
         </w:rPr>
-        <w:instrText xml:space="preserve"> REF _Ref188132069 \h </w:instrText>
+        <w:instrText xml:space="preserve"> REF _Ref188132069 \h  \* MERGEFORMAT </w:instrText>
       </w:r>
       <w:r>
         <w:rPr>
           <w:rFonts w:eastAsiaTheme="minorEastAsia"/>
           <w:szCs w:val="28"/>
         </w:rPr>
-      </w:r>
-      <w:r>
-        <w:rPr>
-          <w:rFonts w:eastAsiaTheme="minorEastAsia"/>
-          <w:szCs w:val="28"/>
-        </w:rPr>
-        <w:instrText xml:space="preserve"> \* MERGEFORMAT </w:instrText>
       </w:r>
       <w:r>
         <w:rPr>
@@ -2800,24 +2878,14 @@
       <w:r>
         <w:t xml:space="preserve">Рисунок </w:t>
       </w:r>
-      <w:r>
-        <w:fldChar w:fldCharType="begin"/>
-      </w:r>
-      <w:r>
-        <w:instrText xml:space="preserve"> SEQ Рисунок \* ARABIC </w:instrText>
-      </w:r>
-      <w:r>
-        <w:fldChar w:fldCharType="separate"/>
-      </w:r>
-      <w:r>
-        <w:rPr>
-          <w:noProof/>
-        </w:rPr>
-        <w:t>5</w:t>
-      </w:r>
-      <w:r>
-        <w:fldChar w:fldCharType="end"/>
-      </w:r>
+      <w:fldSimple w:instr=" SEQ Рисунок \* ARABIC ">
+        <w:r>
+          <w:rPr>
+            <w:noProof/>
+          </w:rPr>
+          <w:t>5</w:t>
+        </w:r>
+      </w:fldSimple>
       <w:bookmarkEnd w:id="4"/>
       <w:r>
         <w:t xml:space="preserve"> – </w:t>
@@ -2871,18 +2939,22 @@
       <w:pPr>
         <w:pStyle w:val="ab"/>
         <w:ind w:firstLine="0"/>
-        <w:rPr>
-          <w:lang w:val="en-US"/>
-        </w:rPr>
-      </w:pPr>
-      <w:r>
-        <w:t>x_min = (-0.004791474563,0.0076173553712,-0.00891663259908),</w:t>
-      </w:r>
-      <w:r>
-        <w:t xml:space="preserve"> со значением функции</w:t>
-      </w:r>
-      <w:r>
-        <w:t xml:space="preserve"> f_min </w:t>
+      </w:pPr>
+      <w:proofErr w:type="spellStart"/>
+      <w:r>
+        <w:t>x_min</w:t>
+      </w:r>
+      <w:proofErr w:type="spellEnd"/>
+      <w:r>
+        <w:t xml:space="preserve"> = (-0.004791474563,0.0076173553712,-0.00891663259908), со значением функции </w:t>
+      </w:r>
+      <w:proofErr w:type="spellStart"/>
+      <w:r>
+        <w:t>f_min</w:t>
+      </w:r>
+      <w:proofErr w:type="spellEnd"/>
+      <w:r>
+        <w:t xml:space="preserve"> </w:t>
       </w:r>
       <w:r>
         <w:t>= 0.00016048866825241166.</w:t>
@@ -3067,25 +3139,7 @@
           <w:szCs w:val="28"/>
           <w:lang w:val="en-US"/>
         </w:rPr>
-        <w:t xml:space="preserve">: </w:t>
-      </w:r>
-      <w:r>
-        <w:rPr>
-          <w:rFonts w:eastAsiaTheme="minorEastAsia"/>
-          <w:sz w:val="28"/>
-          <w:szCs w:val="28"/>
-          <w:lang w:val="en-US"/>
-        </w:rPr>
-        <w:t>10</w:t>
-      </w:r>
-      <w:r>
-        <w:rPr>
-          <w:rFonts w:eastAsiaTheme="minorEastAsia"/>
-          <w:sz w:val="28"/>
-          <w:szCs w:val="28"/>
-          <w:lang w:val="en-US"/>
-        </w:rPr>
-        <w:t xml:space="preserve">.01.2025 </w:t>
+        <w:t xml:space="preserve">: 10.01.2025 </w:t>
       </w:r>
       <w:r>
         <w:rPr>

--- a/Алгоритм светлячков.docx
+++ b/Алгоритм светлячков.docx
@@ -2277,7 +2277,7 @@
         <w:rPr>
           <w:vanish/>
         </w:rPr>
-        <w:t xml:space="preserve">рисунке </w:t>
+        <w:t xml:space="preserve">Рисунок </w:t>
       </w:r>
       <w:r>
         <w:rPr>
@@ -2540,7 +2540,7 @@
         <w:rPr>
           <w:vanish/>
         </w:rPr>
-        <w:t xml:space="preserve">рисунке </w:t>
+        <w:t xml:space="preserve">Рисунок </w:t>
       </w:r>
       <w:r>
         <w:rPr>
